--- a/TP - Blockchain - CHHUON.docx
+++ b/TP - Blockchain - CHHUON.docx
@@ -30,6 +30,9 @@
     </w:p>
     <w:p>
       <w:r>
+        <w:rPr>
+          <w:noProof/>
+        </w:rPr>
         <w:drawing>
           <wp:inline distT="0" distB="0" distL="0" distR="0" wp14:anchorId="3337F5A7" wp14:editId="2F4A3650">
             <wp:extent cx="5760720" cy="2651125"/>
@@ -69,19 +72,188 @@
     </w:p>
     <w:p>
       <w:r>
-        <w:t xml:space="preserve">1.j Import des fichier </w:t>
-      </w:r>
-      <w:proofErr w:type="spellStart"/>
-      <w:r>
-        <w:t>solidity</w:t>
-      </w:r>
-      <w:proofErr w:type="spellEnd"/>
-      <w:r>
-        <w:t>.</w:t>
-      </w:r>
-    </w:p>
-    <w:p>
-      <w:r>
+        <w:t>1.e</w:t>
+      </w:r>
+      <w:r>
+        <w:br/>
+      </w:r>
+      <w:r>
+        <w:drawing>
+          <wp:inline distT="0" distB="0" distL="0" distR="0" wp14:anchorId="1BB16882" wp14:editId="52F23954">
+            <wp:extent cx="5760720" cy="2324735"/>
+            <wp:effectExtent l="0" t="0" r="0" b="0"/>
+            <wp:docPr id="19" name="Image 19"/>
+            <wp:cNvGraphicFramePr>
+              <a:graphicFrameLocks xmlns:a="http://schemas.openxmlformats.org/drawingml/2006/main" noChangeAspect="1"/>
+            </wp:cNvGraphicFramePr>
+            <a:graphic xmlns:a="http://schemas.openxmlformats.org/drawingml/2006/main">
+              <a:graphicData uri="http://schemas.openxmlformats.org/drawingml/2006/picture">
+                <pic:pic xmlns:pic="http://schemas.openxmlformats.org/drawingml/2006/picture">
+                  <pic:nvPicPr>
+                    <pic:cNvPr id="1" name=""/>
+                    <pic:cNvPicPr/>
+                  </pic:nvPicPr>
+                  <pic:blipFill>
+                    <a:blip r:embed="rId7"/>
+                    <a:stretch>
+                      <a:fillRect/>
+                    </a:stretch>
+                  </pic:blipFill>
+                  <pic:spPr>
+                    <a:xfrm>
+                      <a:off x="0" y="0"/>
+                      <a:ext cx="5760720" cy="2324735"/>
+                    </a:xfrm>
+                    <a:prstGeom prst="rect">
+                      <a:avLst/>
+                    </a:prstGeom>
+                  </pic:spPr>
+                </pic:pic>
+              </a:graphicData>
+            </a:graphic>
+          </wp:inline>
+        </w:drawing>
+      </w:r>
+    </w:p>
+    <w:p>
+      <w:r>
+        <w:lastRenderedPageBreak/>
+        <w:drawing>
+          <wp:inline distT="0" distB="0" distL="0" distR="0" wp14:anchorId="24F31C16" wp14:editId="16CABD7B">
+            <wp:extent cx="5760720" cy="3740150"/>
+            <wp:effectExtent l="0" t="0" r="0" b="0"/>
+            <wp:docPr id="18" name="Image 18" descr="Une image contenant texte&#10;&#10;Description générée automatiquement"/>
+            <wp:cNvGraphicFramePr>
+              <a:graphicFrameLocks xmlns:a="http://schemas.openxmlformats.org/drawingml/2006/main" noChangeAspect="1"/>
+            </wp:cNvGraphicFramePr>
+            <a:graphic xmlns:a="http://schemas.openxmlformats.org/drawingml/2006/main">
+              <a:graphicData uri="http://schemas.openxmlformats.org/drawingml/2006/picture">
+                <pic:pic xmlns:pic="http://schemas.openxmlformats.org/drawingml/2006/picture">
+                  <pic:nvPicPr>
+                    <pic:cNvPr id="18" name="Image 18" descr="Une image contenant texte&#10;&#10;Description générée automatiquement"/>
+                    <pic:cNvPicPr/>
+                  </pic:nvPicPr>
+                  <pic:blipFill>
+                    <a:blip r:embed="rId8"/>
+                    <a:stretch>
+                      <a:fillRect/>
+                    </a:stretch>
+                  </pic:blipFill>
+                  <pic:spPr>
+                    <a:xfrm>
+                      <a:off x="0" y="0"/>
+                      <a:ext cx="5760720" cy="3740150"/>
+                    </a:xfrm>
+                    <a:prstGeom prst="rect">
+                      <a:avLst/>
+                    </a:prstGeom>
+                  </pic:spPr>
+                </pic:pic>
+              </a:graphicData>
+            </a:graphic>
+          </wp:inline>
+        </w:drawing>
+      </w:r>
+    </w:p>
+    <w:p>
+      <w:r>
+        <w:t>1.f</w:t>
+      </w:r>
+    </w:p>
+    <w:p>
+      <w:r>
+        <w:drawing>
+          <wp:inline distT="0" distB="0" distL="0" distR="0" wp14:anchorId="45140961" wp14:editId="6029F518">
+            <wp:extent cx="5162550" cy="2707038"/>
+            <wp:effectExtent l="0" t="0" r="0" b="0"/>
+            <wp:docPr id="20" name="Image 20" descr="Une image contenant texte&#10;&#10;Description générée automatiquement"/>
+            <wp:cNvGraphicFramePr>
+              <a:graphicFrameLocks xmlns:a="http://schemas.openxmlformats.org/drawingml/2006/main" noChangeAspect="1"/>
+            </wp:cNvGraphicFramePr>
+            <a:graphic xmlns:a="http://schemas.openxmlformats.org/drawingml/2006/main">
+              <a:graphicData uri="http://schemas.openxmlformats.org/drawingml/2006/picture">
+                <pic:pic xmlns:pic="http://schemas.openxmlformats.org/drawingml/2006/picture">
+                  <pic:nvPicPr>
+                    <pic:cNvPr id="20" name="Image 20" descr="Une image contenant texte&#10;&#10;Description générée automatiquement"/>
+                    <pic:cNvPicPr/>
+                  </pic:nvPicPr>
+                  <pic:blipFill>
+                    <a:blip r:embed="rId9"/>
+                    <a:stretch>
+                      <a:fillRect/>
+                    </a:stretch>
+                  </pic:blipFill>
+                  <pic:spPr>
+                    <a:xfrm>
+                      <a:off x="0" y="0"/>
+                      <a:ext cx="5169543" cy="2710705"/>
+                    </a:xfrm>
+                    <a:prstGeom prst="rect">
+                      <a:avLst/>
+                    </a:prstGeom>
+                  </pic:spPr>
+                </pic:pic>
+              </a:graphicData>
+            </a:graphic>
+          </wp:inline>
+        </w:drawing>
+      </w:r>
+    </w:p>
+    <w:p>
+      <w:r>
+        <w:t>1.g</w:t>
+      </w:r>
+    </w:p>
+    <w:p>
+      <w:r>
+        <w:drawing>
+          <wp:inline distT="0" distB="0" distL="0" distR="0" wp14:anchorId="08B08990" wp14:editId="779A0298">
+            <wp:extent cx="4229690" cy="1543265"/>
+            <wp:effectExtent l="0" t="0" r="0" b="0"/>
+            <wp:docPr id="21" name="Image 21" descr="Une image contenant texte&#10;&#10;Description générée automatiquement"/>
+            <wp:cNvGraphicFramePr>
+              <a:graphicFrameLocks xmlns:a="http://schemas.openxmlformats.org/drawingml/2006/main" noChangeAspect="1"/>
+            </wp:cNvGraphicFramePr>
+            <a:graphic xmlns:a="http://schemas.openxmlformats.org/drawingml/2006/main">
+              <a:graphicData uri="http://schemas.openxmlformats.org/drawingml/2006/picture">
+                <pic:pic xmlns:pic="http://schemas.openxmlformats.org/drawingml/2006/picture">
+                  <pic:nvPicPr>
+                    <pic:cNvPr id="21" name="Image 21" descr="Une image contenant texte&#10;&#10;Description générée automatiquement"/>
+                    <pic:cNvPicPr/>
+                  </pic:nvPicPr>
+                  <pic:blipFill>
+                    <a:blip r:embed="rId10"/>
+                    <a:stretch>
+                      <a:fillRect/>
+                    </a:stretch>
+                  </pic:blipFill>
+                  <pic:spPr>
+                    <a:xfrm>
+                      <a:off x="0" y="0"/>
+                      <a:ext cx="4229690" cy="1543265"/>
+                    </a:xfrm>
+                    <a:prstGeom prst="rect">
+                      <a:avLst/>
+                    </a:prstGeom>
+                  </pic:spPr>
+                </pic:pic>
+              </a:graphicData>
+            </a:graphic>
+          </wp:inline>
+        </w:drawing>
+      </w:r>
+    </w:p>
+    <w:p>
+      <w:r>
+        <w:lastRenderedPageBreak/>
+        <w:t>1.j Import des fichier solidity.</w:t>
+      </w:r>
+    </w:p>
+    <w:p>
+      <w:r>
+        <w:rPr>
+          <w:noProof/>
+        </w:rPr>
         <w:drawing>
           <wp:inline distT="0" distB="0" distL="0" distR="0" wp14:anchorId="43F029E1" wp14:editId="6F836CFC">
             <wp:extent cx="3115110" cy="962159"/>
@@ -98,7 +270,7 @@
                     <pic:cNvPicPr/>
                   </pic:nvPicPr>
                   <pic:blipFill>
-                    <a:blip r:embed="rId7"/>
+                    <a:blip r:embed="rId11"/>
                     <a:stretch>
                       <a:fillRect/>
                     </a:stretch>
@@ -126,6 +298,9 @@
     </w:p>
     <w:p>
       <w:r>
+        <w:rPr>
+          <w:noProof/>
+        </w:rPr>
         <w:drawing>
           <wp:inline distT="0" distB="0" distL="0" distR="0" wp14:anchorId="4ACA723E" wp14:editId="538DA37E">
             <wp:extent cx="2181529" cy="600159"/>
@@ -142,7 +317,7 @@
                     <pic:cNvPicPr/>
                   </pic:nvPicPr>
                   <pic:blipFill>
-                    <a:blip r:embed="rId8"/>
+                    <a:blip r:embed="rId12"/>
                     <a:stretch>
                       <a:fillRect/>
                     </a:stretch>
@@ -165,6 +340,9 @@
     </w:p>
     <w:p>
       <w:r>
+        <w:rPr>
+          <w:noProof/>
+        </w:rPr>
         <w:drawing>
           <wp:inline distT="0" distB="0" distL="0" distR="0" wp14:anchorId="0D3BB3E7" wp14:editId="0E82FD03">
             <wp:extent cx="5372100" cy="2879687"/>
@@ -181,7 +359,7 @@
                     <pic:cNvPicPr/>
                   </pic:nvPicPr>
                   <pic:blipFill>
-                    <a:blip r:embed="rId9"/>
+                    <a:blip r:embed="rId13"/>
                     <a:stretch>
                       <a:fillRect/>
                     </a:stretch>
@@ -204,7 +382,6 @@
     </w:p>
     <w:p>
       <w:r>
-        <w:lastRenderedPageBreak/>
         <w:t>Les frais de transaction ne sont pas les mêmes, elles sont de 554494 gaz qui sont à convertir.</w:t>
       </w:r>
     </w:p>
@@ -215,6 +392,9 @@
     </w:p>
     <w:p>
       <w:r>
+        <w:rPr>
+          <w:noProof/>
+        </w:rPr>
         <w:drawing>
           <wp:inline distT="0" distB="0" distL="0" distR="0" wp14:anchorId="35E8FD4E" wp14:editId="0581CD96">
             <wp:extent cx="5760720" cy="2084705"/>
@@ -231,7 +411,7 @@
                     <pic:cNvPicPr/>
                   </pic:nvPicPr>
                   <pic:blipFill>
-                    <a:blip r:embed="rId10"/>
+                    <a:blip r:embed="rId14"/>
                     <a:stretch>
                       <a:fillRect/>
                     </a:stretch>
@@ -260,6 +440,10 @@
     </w:p>
     <w:p>
       <w:r>
+        <w:rPr>
+          <w:noProof/>
+        </w:rPr>
+        <w:lastRenderedPageBreak/>
         <w:drawing>
           <wp:inline distT="0" distB="0" distL="0" distR="0" wp14:anchorId="70BBFE2D" wp14:editId="74ADA6EA">
             <wp:extent cx="5760720" cy="2033905"/>
@@ -276,7 +460,7 @@
                     <pic:cNvPicPr/>
                   </pic:nvPicPr>
                   <pic:blipFill>
-                    <a:blip r:embed="rId11"/>
+                    <a:blip r:embed="rId15"/>
                     <a:stretch>
                       <a:fillRect/>
                     </a:stretch>
@@ -304,6 +488,9 @@
     </w:p>
     <w:p>
       <w:r>
+        <w:rPr>
+          <w:noProof/>
+        </w:rPr>
         <w:drawing>
           <wp:inline distT="0" distB="0" distL="0" distR="0" wp14:anchorId="4414C759" wp14:editId="2A222825">
             <wp:extent cx="5760720" cy="2076450"/>
@@ -320,7 +507,7 @@
                     <pic:cNvPicPr/>
                   </pic:nvPicPr>
                   <pic:blipFill>
-                    <a:blip r:embed="rId12"/>
+                    <a:blip r:embed="rId16"/>
                     <a:stretch>
                       <a:fillRect/>
                     </a:stretch>
@@ -346,12 +533,14 @@
     <w:p/>
     <w:p>
       <w:r>
-        <w:lastRenderedPageBreak/>
         <w:t>1.r</w:t>
       </w:r>
     </w:p>
     <w:p>
       <w:r>
+        <w:rPr>
+          <w:noProof/>
+        </w:rPr>
         <w:drawing>
           <wp:inline distT="0" distB="0" distL="0" distR="0" wp14:anchorId="175C2A1C" wp14:editId="657AE755">
             <wp:extent cx="5760720" cy="1652905"/>
@@ -368,7 +557,7 @@
                     <pic:cNvPicPr/>
                   </pic:nvPicPr>
                   <pic:blipFill>
-                    <a:blip r:embed="rId13"/>
+                    <a:blip r:embed="rId17"/>
                     <a:stretch>
                       <a:fillRect/>
                     </a:stretch>
@@ -396,6 +585,10 @@
     </w:p>
     <w:p>
       <w:r>
+        <w:rPr>
+          <w:noProof/>
+        </w:rPr>
+        <w:lastRenderedPageBreak/>
         <w:drawing>
           <wp:inline distT="0" distB="0" distL="0" distR="0" wp14:anchorId="121252EA" wp14:editId="3C6321BD">
             <wp:extent cx="5760720" cy="1682115"/>
@@ -412,7 +605,7 @@
                     <pic:cNvPicPr/>
                   </pic:nvPicPr>
                   <pic:blipFill>
-                    <a:blip r:embed="rId14"/>
+                    <a:blip r:embed="rId18"/>
                     <a:stretch>
                       <a:fillRect/>
                     </a:stretch>
@@ -440,6 +633,9 @@
     </w:p>
     <w:p>
       <w:r>
+        <w:rPr>
+          <w:noProof/>
+        </w:rPr>
         <w:drawing>
           <wp:inline distT="0" distB="0" distL="0" distR="0" wp14:anchorId="2A696BA3" wp14:editId="7F420095">
             <wp:extent cx="5760720" cy="2291715"/>
@@ -456,7 +652,7 @@
                     <pic:cNvPicPr/>
                   </pic:nvPicPr>
                   <pic:blipFill>
-                    <a:blip r:embed="rId15"/>
+                    <a:blip r:embed="rId19"/>
                     <a:stretch>
                       <a:fillRect/>
                     </a:stretch>
@@ -486,7 +682,6 @@
     <w:p/>
     <w:p>
       <w:r>
-        <w:lastRenderedPageBreak/>
         <w:t>1.u</w:t>
       </w:r>
       <w:r>
@@ -572,6 +767,9 @@
         </mc:AlternateContent>
       </w:r>
       <w:r>
+        <w:rPr>
+          <w:noProof/>
+        </w:rPr>
         <w:drawing>
           <wp:inline distT="0" distB="0" distL="0" distR="0" wp14:anchorId="74CFCACC" wp14:editId="0CC93DAD">
             <wp:extent cx="5760720" cy="1837690"/>
@@ -588,7 +786,7 @@
                     <pic:cNvPicPr/>
                   </pic:nvPicPr>
                   <pic:blipFill>
-                    <a:blip r:embed="rId16"/>
+                    <a:blip r:embed="rId20"/>
                     <a:stretch>
                       <a:fillRect/>
                     </a:stretch>
@@ -611,6 +809,7 @@
     </w:p>
     <w:p>
       <w:r>
+        <w:lastRenderedPageBreak/>
         <w:t>1.v</w:t>
       </w:r>
       <w:r>
@@ -625,6 +824,9 @@
     </w:p>
     <w:p>
       <w:r>
+        <w:rPr>
+          <w:noProof/>
+        </w:rPr>
         <w:drawing>
           <wp:inline distT="0" distB="0" distL="0" distR="0" wp14:anchorId="52405D61" wp14:editId="277FF9A3">
             <wp:extent cx="5760720" cy="2486660"/>
@@ -641,7 +843,7 @@
                     <pic:cNvPicPr/>
                   </pic:nvPicPr>
                   <pic:blipFill>
-                    <a:blip r:embed="rId17"/>
+                    <a:blip r:embed="rId21"/>
                     <a:stretch>
                       <a:fillRect/>
                     </a:stretch>
@@ -667,27 +869,14 @@
         <w:t>1.w</w:t>
       </w:r>
       <w:r>
-        <w:t xml:space="preserve"> On transfère la propriété su contrat en utilisant la fonction « </w:t>
-      </w:r>
-      <w:proofErr w:type="spellStart"/>
-      <w:r>
-        <w:t>transferOwnership</w:t>
-      </w:r>
-      <w:proofErr w:type="spellEnd"/>
-      <w:r>
-        <w:t xml:space="preserve"> » et en entrant l’identifiant du </w:t>
-      </w:r>
-      <w:proofErr w:type="spellStart"/>
-      <w:r>
-        <w:t>wallet</w:t>
-      </w:r>
-      <w:proofErr w:type="spellEnd"/>
-      <w:r>
-        <w:t xml:space="preserve"> du nouveau propriétaire.</w:t>
-      </w:r>
-    </w:p>
-    <w:p>
-      <w:r>
+        <w:t xml:space="preserve"> On transfère la propriété su contrat en utilisant la fonction « transferOwnership » et en entrant l’identifiant du wallet du nouveau propriétaire.</w:t>
+      </w:r>
+    </w:p>
+    <w:p>
+      <w:r>
+        <w:rPr>
+          <w:noProof/>
+        </w:rPr>
         <w:drawing>
           <wp:inline distT="0" distB="0" distL="0" distR="0" wp14:anchorId="34E06A19" wp14:editId="1A5EFA74">
             <wp:extent cx="5760720" cy="2205990"/>
@@ -704,7 +893,7 @@
                     <pic:cNvPicPr/>
                   </pic:nvPicPr>
                   <pic:blipFill>
-                    <a:blip r:embed="rId18"/>
+                    <a:blip r:embed="rId22"/>
                     <a:stretch>
                       <a:fillRect/>
                     </a:stretch>
@@ -734,11 +923,9 @@
       <w:r>
         <w:t>On peut limiter la visibilité avec la mention « </w:t>
       </w:r>
-      <w:proofErr w:type="spellStart"/>
       <w:r>
         <w:t>onlyOwner</w:t>
       </w:r>
-      <w:proofErr w:type="spellEnd"/>
       <w:r>
         <w:t> ».</w:t>
       </w:r>
@@ -752,6 +939,9 @@
     </w:p>
     <w:p>
       <w:r>
+        <w:rPr>
+          <w:noProof/>
+        </w:rPr>
         <w:drawing>
           <wp:inline distT="0" distB="0" distL="0" distR="0" wp14:anchorId="792D76A6" wp14:editId="710D7610">
             <wp:extent cx="5760720" cy="266065"/>
@@ -768,7 +958,7 @@
                     <pic:cNvPicPr/>
                   </pic:nvPicPr>
                   <pic:blipFill>
-                    <a:blip r:embed="rId19"/>
+                    <a:blip r:embed="rId23"/>
                     <a:stretch>
                       <a:fillRect/>
                     </a:stretch>
@@ -791,27 +981,15 @@
     </w:p>
     <w:p>
       <w:r>
-        <w:t xml:space="preserve">Avec le </w:t>
-      </w:r>
-      <w:proofErr w:type="spellStart"/>
-      <w:r>
-        <w:t>wallet</w:t>
-      </w:r>
-      <w:proofErr w:type="spellEnd"/>
-      <w:r>
-        <w:t xml:space="preserve"> du propriétaire l’action </w:t>
-      </w:r>
-      <w:proofErr w:type="spellStart"/>
-      <w:r>
-        <w:t>addCandidate</w:t>
-      </w:r>
-      <w:proofErr w:type="spellEnd"/>
-      <w:r>
-        <w:t xml:space="preserve"> est bien effectué :</w:t>
-      </w:r>
-    </w:p>
-    <w:p>
-      <w:r>
+        <w:t>Avec le wallet du propriétaire l’action addCandidate est bien effectué :</w:t>
+      </w:r>
+    </w:p>
+    <w:p>
+      <w:r>
+        <w:rPr>
+          <w:noProof/>
+        </w:rPr>
+        <w:lastRenderedPageBreak/>
         <w:drawing>
           <wp:inline distT="0" distB="0" distL="0" distR="0" wp14:anchorId="1A383BBB" wp14:editId="6AC5AD9D">
             <wp:extent cx="5760720" cy="1821815"/>
@@ -828,7 +1006,7 @@
                     <pic:cNvPicPr/>
                   </pic:nvPicPr>
                   <pic:blipFill>
-                    <a:blip r:embed="rId20"/>
+                    <a:blip r:embed="rId24"/>
                     <a:stretch>
                       <a:fillRect/>
                     </a:stretch>
@@ -851,27 +1029,14 @@
     </w:p>
     <w:p>
       <w:r>
-        <w:t xml:space="preserve">Avec un autre </w:t>
-      </w:r>
-      <w:proofErr w:type="spellStart"/>
-      <w:r>
-        <w:t>wallet</w:t>
-      </w:r>
-      <w:proofErr w:type="spellEnd"/>
-      <w:r>
-        <w:t xml:space="preserve"> l’action </w:t>
-      </w:r>
-      <w:proofErr w:type="spellStart"/>
-      <w:r>
-        <w:t>addCandidate</w:t>
-      </w:r>
-      <w:proofErr w:type="spellEnd"/>
-      <w:r>
-        <w:t xml:space="preserve"> est refusé :</w:t>
-      </w:r>
-    </w:p>
-    <w:p>
-      <w:r>
+        <w:t>Avec un autre wallet l’action addCandidate est refusé :</w:t>
+      </w:r>
+    </w:p>
+    <w:p>
+      <w:r>
+        <w:rPr>
+          <w:noProof/>
+        </w:rPr>
         <w:drawing>
           <wp:inline distT="0" distB="0" distL="0" distR="0" wp14:anchorId="07A15817" wp14:editId="27E06F03">
             <wp:extent cx="5760720" cy="1812925"/>
@@ -888,7 +1053,7 @@
                     <pic:cNvPicPr/>
                   </pic:nvPicPr>
                   <pic:blipFill>
-                    <a:blip r:embed="rId21"/>
+                    <a:blip r:embed="rId25"/>
                     <a:stretch>
                       <a:fillRect/>
                     </a:stretch>
@@ -914,7 +1079,7 @@
     <w:p/>
     <w:p/>
     <w:sectPr>
-      <w:headerReference w:type="default" r:id="rId22"/>
+      <w:headerReference w:type="default" r:id="rId26"/>
       <w:pgSz w:w="11906" w:h="16838"/>
       <w:pgMar w:top="1417" w:right="1417" w:bottom="1417" w:left="1417" w:header="708" w:footer="708" w:gutter="0"/>
       <w:cols w:space="708"/>
